--- a/GELSA.20240611.LCX.docx
+++ b/GELSA.20240611.LCX.docx
@@ -455,8 +455,6 @@
           <w:lang w:eastAsia="zh-CN"/>
         </w:rPr>
       </w:pPr>
-      <w:bookmarkStart w:id="4" w:name="_GoBack"/>
-      <w:bookmarkEnd w:id="4"/>
     </w:p>
     <w:p>
       <w:pPr>
@@ -4292,7 +4290,7 @@
           <w:bottom w:val="none" w:color="auto" w:sz="0" w:space="0"/>
           <w:right w:val="none" w:color="auto" w:sz="0" w:space="0"/>
         </w:pBdr>
-        <w:spacing w:before="168" w:beforeAutospacing="0" w:after="0" w:afterAutospacing="0" w:line="20" w:lineRule="atLeast"/>
+        <w:spacing w:before="168" w:beforeAutospacing="0" w:after="0" w:afterAutospacing="0" w:line="360" w:lineRule="auto"/>
         <w:ind w:left="0" w:right="0" w:firstLine="0"/>
         <w:rPr>
           <w:rFonts w:hint="default" w:ascii="Times New Roman" w:hAnsi="Times New Roman" w:cs="Times New Roman"/>
@@ -4410,6 +4408,570 @@
         <w:rPr>
           <w:rFonts w:hint="default" w:ascii="Times New Roman" w:hAnsi="Times New Roman" w:cs="Times New Roman"/>
           <w:lang w:val="en-US"/>
+        </w:rPr>
+      </w:pPr>
+    </w:p>
+    <w:p>
+      <w:pPr>
+        <w:pStyle w:val="5"/>
+        <w:keepNext w:val="0"/>
+        <w:keepLines w:val="0"/>
+        <w:widowControl/>
+        <w:suppressLineNumbers w:val="0"/>
+        <w:pBdr>
+          <w:top w:val="none" w:color="auto" w:sz="0" w:space="0"/>
+          <w:left w:val="none" w:color="auto" w:sz="0" w:space="0"/>
+          <w:bottom w:val="none" w:color="auto" w:sz="0" w:space="0"/>
+          <w:right w:val="none" w:color="auto" w:sz="0" w:space="0"/>
+        </w:pBdr>
+        <w:spacing w:before="168" w:beforeAutospacing="0" w:after="0" w:afterAutospacing="0" w:line="360" w:lineRule="auto"/>
+        <w:ind w:left="0" w:right="0" w:firstLine="0"/>
+        <w:rPr>
+          <w:rFonts w:hint="default" w:ascii="Times New Roman" w:hAnsi="Times New Roman" w:cs="Times New Roman"/>
+          <w:lang w:val="en-GB"/>
+        </w:rPr>
+      </w:pPr>
+      <w:r>
+        <w:rPr>
+          <w:rFonts w:hint="default" w:ascii="Times New Roman" w:hAnsi="Times New Roman" w:cs="Times New Roman"/>
+          <w:lang w:val="en-GB"/>
+        </w:rPr>
+        <w:t>Similarly, when applied to local trend analysis, GeLTA_theo significantly accelerated eLTA_theo, particularly as the number of factors increases (</w:t>
+      </w:r>
+      <w:r>
+        <w:rPr>
+          <w:rFonts w:hint="default" w:ascii="Times New Roman" w:hAnsi="Times New Roman" w:cs="Times New Roman"/>
+          <w:lang w:val="en-US" w:eastAsia="zh-CN"/>
+        </w:rPr>
+        <w:t>Fig</w:t>
+      </w:r>
+      <w:r>
+        <w:rPr>
+          <w:rFonts w:hint="default" w:ascii="Times New Roman" w:hAnsi="Times New Roman" w:cs="Times New Roman"/>
+          <w:lang w:val="en-GB"/>
+        </w:rPr>
+        <w:t>. 3b). The trend is also observed with GeLTA_STLTA. There is also no noticeable difference in running time between the GeLTA_theo and GeLTA_STLTA, despite STLTA’s use of a different p-value theory, proving the GeLSA acceleration is agonistic of p-value computation. The experiments were also cut off at 10^5 seconds, resulting in eLTA_theo not finishing parts of datasets (n&gt;2500), highlighting the importance of the GeLTA acceleration given time-sensitive large-scale analysis tasks.</w:t>
+      </w:r>
+    </w:p>
+    <w:p>
+      <w:pPr>
+        <w:spacing w:line="360" w:lineRule="auto"/>
+        <w:jc w:val="both"/>
+        <w:rPr>
+          <w:rFonts w:hint="default" w:ascii="Times New Roman" w:hAnsi="Times New Roman" w:cs="Times New Roman"/>
+          <w:highlight w:val="green"/>
+        </w:rPr>
+      </w:pPr>
+    </w:p>
+    <w:p>
+      <w:pPr>
+        <w:spacing w:line="360" w:lineRule="auto"/>
+        <w:jc w:val="both"/>
+        <w:rPr>
+          <w:rFonts w:hint="default" w:ascii="Times New Roman" w:hAnsi="Times New Roman" w:cs="Times New Roman"/>
+        </w:rPr>
+      </w:pPr>
+      <w:r>
+        <w:rPr>
+          <w:rFonts w:hint="default" w:ascii="Times New Roman" w:hAnsi="Times New Roman" w:cs="Times New Roman"/>
+        </w:rPr>
+        <w:t>In the timepoint-varying benchmark, GeLSA_theo also consistently outperformed eL</w:t>
+      </w:r>
+      <w:r>
+        <w:rPr>
+          <w:rFonts w:hint="default" w:ascii="Times New Roman" w:hAnsi="Times New Roman" w:cs="Times New Roman"/>
+          <w:highlight w:val="none"/>
+        </w:rPr>
+        <w:t xml:space="preserve">SA_theo in all settings, with the acceleration rates increasing with the number of time points (Fig. 3c). For instance, at n=20, GeLSA_theo was </w:t>
+      </w:r>
+      <w:r>
+        <w:rPr>
+          <w:rFonts w:hint="default" w:ascii="Times New Roman" w:hAnsi="Times New Roman" w:cs="Times New Roman"/>
+          <w:highlight w:val="none"/>
+          <w:lang w:val="en-US" w:eastAsia="zh-CN"/>
+        </w:rPr>
+        <w:t>16.09</w:t>
+      </w:r>
+      <w:r>
+        <w:rPr>
+          <w:rFonts w:hint="default" w:ascii="Times New Roman" w:hAnsi="Times New Roman" w:cs="Times New Roman"/>
+          <w:highlight w:val="none"/>
+        </w:rPr>
+        <w:t xml:space="preserve"> times faster than eLSA_theo, while at n=100, GeLSA_theo was </w:t>
+      </w:r>
+      <w:r>
+        <w:rPr>
+          <w:rFonts w:hint="default" w:ascii="Times New Roman" w:hAnsi="Times New Roman" w:cs="Times New Roman"/>
+          <w:highlight w:val="none"/>
+          <w:lang w:val="en-US" w:eastAsia="zh-CN"/>
+        </w:rPr>
+        <w:t>14.36</w:t>
+      </w:r>
+      <w:r>
+        <w:rPr>
+          <w:rFonts w:hint="default" w:ascii="Times New Roman" w:hAnsi="Times New Roman" w:cs="Times New Roman"/>
+          <w:highlight w:val="none"/>
+        </w:rPr>
+        <w:t xml:space="preserve"> times faster. These increasing acceleration rates align with our core-level algorithm benchmark findin</w:t>
+      </w:r>
+      <w:r>
+        <w:rPr>
+          <w:rFonts w:hint="default" w:ascii="Times New Roman" w:hAnsi="Times New Roman" w:cs="Times New Roman"/>
+        </w:rPr>
+        <w:t xml:space="preserve">gs. The same trend was observed for GeLSA_DDLSA, which showed a similar level of acceleration over eLSA_theo across all tested time points. There was no noticeable difference in efficiency between GeLSA_theo and GeLSA_DDLSA, further verifying the GeLSA acceleration’s generalizability. Similarly, when applied to local trend analysis, GeLTA_theo and GeLTA_STLTA were significantly accelerated compared to eLTA_theo, notably as time points increased (Fig. 3d). </w:t>
+      </w:r>
+    </w:p>
+    <w:p>
+      <w:pPr>
+        <w:spacing w:line="360" w:lineRule="auto"/>
+        <w:jc w:val="both"/>
+        <w:rPr>
+          <w:rFonts w:hint="default" w:ascii="Times New Roman" w:hAnsi="Times New Roman" w:cs="Times New Roman"/>
+        </w:rPr>
+      </w:pPr>
+    </w:p>
+    <w:p>
+      <w:pPr>
+        <w:spacing w:line="360" w:lineRule="auto"/>
+        <w:jc w:val="both"/>
+        <w:rPr>
+          <w:lang w:eastAsia="zh-CN"/>
+        </w:rPr>
+      </w:pPr>
+      <w:r>
+        <w:rPr>
+          <w:highlight w:val="none"/>
+          <w:lang w:eastAsia="zh-CN"/>
+        </w:rPr>
+        <w:t>The running time results of permutation-based LSA and LTA analyses on factor-varying (n=100, m=</w:t>
+      </w:r>
+      <w:r>
+        <w:rPr>
+          <w:rFonts w:hint="default" w:ascii="Times New Roman" w:hAnsi="Times New Roman" w:cs="Times New Roman"/>
+          <w:highlight w:val="none"/>
+        </w:rPr>
+        <w:t>{</w:t>
+      </w:r>
+      <w:r>
+        <w:rPr>
+          <w:rFonts w:hint="eastAsia" w:cs="Times New Roman"/>
+          <w:highlight w:val="none"/>
+          <w:lang w:val="en-US" w:eastAsia="zh-CN"/>
+        </w:rPr>
+        <w:t>1</w:t>
+      </w:r>
+      <w:r>
+        <w:rPr>
+          <w:rFonts w:hint="default" w:ascii="Times New Roman" w:hAnsi="Times New Roman" w:cs="Times New Roman"/>
+          <w:highlight w:val="none"/>
+          <w:lang w:val="en-US" w:eastAsia="zh-CN"/>
+        </w:rPr>
+        <w:t xml:space="preserve">0, </w:t>
+      </w:r>
+      <w:r>
+        <w:rPr>
+          <w:rFonts w:hint="eastAsia" w:cs="Times New Roman"/>
+          <w:highlight w:val="none"/>
+          <w:lang w:val="en-US" w:eastAsia="zh-CN"/>
+        </w:rPr>
+        <w:t>3</w:t>
+      </w:r>
+      <w:r>
+        <w:rPr>
+          <w:rFonts w:hint="default" w:ascii="Times New Roman" w:hAnsi="Times New Roman" w:cs="Times New Roman"/>
+          <w:highlight w:val="none"/>
+          <w:lang w:val="en-US" w:eastAsia="zh-CN"/>
+        </w:rPr>
+        <w:t xml:space="preserve">0, </w:t>
+      </w:r>
+      <w:r>
+        <w:rPr>
+          <w:rFonts w:hint="eastAsia" w:cs="Times New Roman"/>
+          <w:highlight w:val="none"/>
+          <w:lang w:val="en-US" w:eastAsia="zh-CN"/>
+        </w:rPr>
+        <w:t>5</w:t>
+      </w:r>
+      <w:r>
+        <w:rPr>
+          <w:rFonts w:hint="default" w:ascii="Times New Roman" w:hAnsi="Times New Roman" w:cs="Times New Roman"/>
+          <w:highlight w:val="none"/>
+          <w:lang w:val="en-US" w:eastAsia="zh-CN"/>
+        </w:rPr>
+        <w:t xml:space="preserve">0, </w:t>
+      </w:r>
+      <w:r>
+        <w:rPr>
+          <w:rFonts w:hint="eastAsia" w:cs="Times New Roman"/>
+          <w:highlight w:val="none"/>
+          <w:lang w:val="en-US" w:eastAsia="zh-CN"/>
+        </w:rPr>
+        <w:t>7</w:t>
+      </w:r>
+      <w:r>
+        <w:rPr>
+          <w:rFonts w:hint="default" w:ascii="Times New Roman" w:hAnsi="Times New Roman" w:cs="Times New Roman"/>
+          <w:highlight w:val="none"/>
+          <w:lang w:val="en-US" w:eastAsia="zh-CN"/>
+        </w:rPr>
+        <w:t xml:space="preserve">0, </w:t>
+      </w:r>
+      <w:r>
+        <w:rPr>
+          <w:rFonts w:hint="eastAsia" w:cs="Times New Roman"/>
+          <w:highlight w:val="none"/>
+          <w:lang w:val="en-US" w:eastAsia="zh-CN"/>
+        </w:rPr>
+        <w:t xml:space="preserve">90, </w:t>
+      </w:r>
+      <w:r>
+        <w:rPr>
+          <w:rFonts w:hint="default" w:ascii="Times New Roman" w:hAnsi="Times New Roman" w:cs="Times New Roman"/>
+          <w:highlight w:val="none"/>
+          <w:lang w:val="en-US" w:eastAsia="zh-CN"/>
+        </w:rPr>
+        <w:t>100</w:t>
+      </w:r>
+      <w:r>
+        <w:rPr>
+          <w:rFonts w:hint="default" w:ascii="Times New Roman" w:hAnsi="Times New Roman" w:cs="Times New Roman"/>
+          <w:highlight w:val="none"/>
+        </w:rPr>
+        <w:t>}</w:t>
+      </w:r>
+      <w:r>
+        <w:rPr>
+          <w:highlight w:val="none"/>
+          <w:lang w:eastAsia="zh-CN"/>
+        </w:rPr>
+        <w:t>) and a series length varying (m=100, n=</w:t>
+      </w:r>
+      <w:r>
+        <w:rPr>
+          <w:rFonts w:hint="default" w:ascii="Times New Roman" w:hAnsi="Times New Roman" w:cs="Times New Roman"/>
+          <w:highlight w:val="none"/>
+        </w:rPr>
+        <w:t>{</w:t>
+      </w:r>
+      <w:r>
+        <w:rPr>
+          <w:rFonts w:hint="default" w:ascii="Times New Roman" w:hAnsi="Times New Roman" w:cs="Times New Roman"/>
+          <w:highlight w:val="none"/>
+          <w:lang w:val="en-US" w:eastAsia="zh-CN"/>
+        </w:rPr>
+        <w:t>20, 40, 60, 80, 100</w:t>
+      </w:r>
+      <w:r>
+        <w:rPr>
+          <w:rFonts w:hint="default" w:ascii="Times New Roman" w:hAnsi="Times New Roman" w:cs="Times New Roman"/>
+          <w:highlight w:val="none"/>
+        </w:rPr>
+        <w:t>}</w:t>
+      </w:r>
+      <w:r>
+        <w:rPr>
+          <w:highlight w:val="none"/>
+          <w:lang w:eastAsia="zh-CN"/>
+        </w:rPr>
+        <w:t>) dataset</w:t>
+      </w:r>
+      <w:r>
+        <w:rPr>
+          <w:lang w:eastAsia="zh-CN"/>
+        </w:rPr>
+        <w:t xml:space="preserve">s are shown in Figs. 3e to 3f, and Figs. 3g to 3h, respectively. Permutation is a slower p-value approximation approach that requires additional shuffling of the original series and realigning the permuted series. The p-value evaluation time cost is the inverse of the required precision, significantly higher than theoretical approaches, although it can be validly applied to any length series. Therefore, we reduced the max </w:t>
+      </w:r>
+      <w:r>
+        <w:rPr>
+          <w:i/>
+          <w:iCs/>
+          <w:lang w:eastAsia="zh-CN"/>
+        </w:rPr>
+        <w:t>m</w:t>
+      </w:r>
+      <w:r>
+        <w:rPr>
+          <w:lang w:eastAsia="zh-CN"/>
+        </w:rPr>
+        <w:t xml:space="preserve"> to 100 to ensure most comparison jobs were finished in the cut-off time.</w:t>
+      </w:r>
+    </w:p>
+    <w:p>
+      <w:pPr>
+        <w:spacing w:line="360" w:lineRule="auto"/>
+        <w:jc w:val="both"/>
+        <w:rPr>
+          <w:lang w:val="en-US"/>
+        </w:rPr>
+      </w:pPr>
+    </w:p>
+    <w:p>
+      <w:pPr>
+        <w:spacing w:line="360" w:lineRule="auto"/>
+        <w:jc w:val="both"/>
+        <w:rPr>
+          <w:rFonts w:hint="eastAsia" w:ascii="Segoe UI" w:hAnsi="Segoe UI" w:cs="Segoe UI"/>
+          <w:i w:val="0"/>
+          <w:iCs w:val="0"/>
+          <w:caps w:val="0"/>
+          <w:color w:val="05073B"/>
+          <w:spacing w:val="0"/>
+          <w:sz w:val="18"/>
+          <w:szCs w:val="18"/>
+          <w:lang w:val="en-US" w:eastAsia="zh-CN"/>
+        </w:rPr>
+      </w:pPr>
+      <w:r>
+        <w:rPr>
+          <w:lang w:val="en-US"/>
+        </w:rPr>
+        <w:t>In the fac</w:t>
+      </w:r>
+      <w:r>
+        <w:rPr>
+          <w:highlight w:val="none"/>
+          <w:lang w:val="en-US"/>
+        </w:rPr>
+        <w:t xml:space="preserve">tor-varying benchmark, GeLSA_perm significantly accelerated eLSA_perm and GeLSA_BBLSA in all settings, where the efficiency difference increases as the number of factors increases (Fig. 3e). </w:t>
+      </w:r>
+      <w:r>
+        <w:rPr>
+          <w:i/>
+          <w:iCs/>
+          <w:highlight w:val="none"/>
+          <w:lang w:val="en-US"/>
+        </w:rPr>
+        <w:t>E.g.</w:t>
+      </w:r>
+      <w:r>
+        <w:rPr>
+          <w:highlight w:val="none"/>
+          <w:lang w:val="en-US"/>
+        </w:rPr>
+        <w:t xml:space="preserve"> at </w:t>
+      </w:r>
+      <w:r>
+        <w:rPr>
+          <w:rFonts w:hint="eastAsia"/>
+          <w:highlight w:val="none"/>
+          <w:lang w:val="en-US" w:eastAsia="zh-CN"/>
+        </w:rPr>
+        <w:t>m</w:t>
+      </w:r>
+      <w:r>
+        <w:rPr>
+          <w:highlight w:val="none"/>
+          <w:lang w:val="en-US"/>
+        </w:rPr>
+        <w:t>=10, GeLSA_perm is 1</w:t>
+      </w:r>
+      <w:r>
+        <w:rPr>
+          <w:rFonts w:hint="eastAsia"/>
+          <w:highlight w:val="none"/>
+          <w:lang w:val="en-US" w:eastAsia="zh-CN"/>
+        </w:rPr>
+        <w:t>3.89</w:t>
+      </w:r>
+      <w:r>
+        <w:rPr>
+          <w:highlight w:val="none"/>
+          <w:lang w:val="en-US"/>
+        </w:rPr>
+        <w:t xml:space="preserve"> times faster while at </w:t>
+      </w:r>
+      <w:r>
+        <w:rPr>
+          <w:rFonts w:hint="eastAsia"/>
+          <w:highlight w:val="none"/>
+          <w:lang w:val="en-US" w:eastAsia="zh-CN"/>
+        </w:rPr>
+        <w:t>m</w:t>
+      </w:r>
+      <w:r>
+        <w:rPr>
+          <w:highlight w:val="none"/>
+          <w:lang w:val="en-US"/>
+        </w:rPr>
+        <w:t xml:space="preserve">=100 factors, it is </w:t>
+      </w:r>
+      <w:r>
+        <w:rPr>
+          <w:rFonts w:hint="eastAsia"/>
+          <w:highlight w:val="none"/>
+          <w:lang w:val="en-US" w:eastAsia="zh-CN"/>
+        </w:rPr>
+        <w:t>66.85</w:t>
+      </w:r>
+      <w:r>
+        <w:rPr>
+          <w:highlight w:val="none"/>
+          <w:lang w:val="en-US"/>
+        </w:rPr>
+        <w:t xml:space="preserve"> times faster than eLSA_perm, while at </w:t>
+      </w:r>
+      <w:r>
+        <w:rPr>
+          <w:rFonts w:hint="eastAsia"/>
+          <w:highlight w:val="none"/>
+          <w:lang w:val="en-US" w:eastAsia="zh-CN"/>
+        </w:rPr>
+        <w:t>m</w:t>
+      </w:r>
+      <w:r>
+        <w:rPr>
+          <w:highlight w:val="none"/>
+          <w:lang w:val="en-US"/>
+        </w:rPr>
+        <w:t xml:space="preserve">=10, GeLSA_BBLSA is </w:t>
+      </w:r>
+      <w:r>
+        <w:rPr>
+          <w:rFonts w:hint="eastAsia"/>
+          <w:highlight w:val="none"/>
+          <w:lang w:val="en-US" w:eastAsia="zh-CN"/>
+        </w:rPr>
+        <w:t>5.61</w:t>
+      </w:r>
+      <w:r>
+        <w:rPr>
+          <w:highlight w:val="none"/>
+          <w:lang w:val="en-US"/>
+        </w:rPr>
+        <w:t xml:space="preserve"> times faster while at </w:t>
+      </w:r>
+      <w:r>
+        <w:rPr>
+          <w:rFonts w:hint="eastAsia"/>
+          <w:highlight w:val="none"/>
+          <w:lang w:val="en-US" w:eastAsia="zh-CN"/>
+        </w:rPr>
+        <w:t>m</w:t>
+      </w:r>
+      <w:r>
+        <w:rPr>
+          <w:highlight w:val="none"/>
+          <w:lang w:val="en-US"/>
+        </w:rPr>
+        <w:t xml:space="preserve">=100 factors, it is </w:t>
+      </w:r>
+      <w:r>
+        <w:rPr>
+          <w:rFonts w:hint="eastAsia"/>
+          <w:highlight w:val="none"/>
+          <w:lang w:val="en-US" w:eastAsia="zh-CN"/>
+        </w:rPr>
+        <w:t>30.82</w:t>
+      </w:r>
+      <w:r>
+        <w:rPr>
+          <w:highlight w:val="none"/>
+          <w:lang w:val="en-US"/>
+        </w:rPr>
+        <w:t xml:space="preserve"> times faster than eLSA_perm. These substantial rates highlighted GeLSA’s great acceleration of both eLSA_perm and BBLSA algorithms. Note that GeLSA_perm is noticeably consistently faster than GeLSA_BBLSA, maybe because of more complex block-based shu</w:t>
+      </w:r>
+      <w:r>
+        <w:rPr>
+          <w:lang w:val="en-US"/>
+        </w:rPr>
+        <w:t>ffling involved in BBLSA. However, the acceleration effect on GeLSA_BBLSA and GeLSA_perm is of little difference, thus proving GeLSA's universal acceleration ability. Similarly, GeLTA_perm significantly accelerated eLTA_perm in all settings, where the efficiency difference increases as the number of factors increases (Fig. 3f).</w:t>
+      </w:r>
+    </w:p>
+    <w:p>
+      <w:pPr>
+        <w:spacing w:line="360" w:lineRule="auto"/>
+        <w:jc w:val="both"/>
+        <w:rPr>
+          <w:rFonts w:hint="eastAsia" w:ascii="Segoe UI" w:hAnsi="Segoe UI" w:cs="Segoe UI"/>
+          <w:i w:val="0"/>
+          <w:iCs w:val="0"/>
+          <w:caps w:val="0"/>
+          <w:color w:val="05073B"/>
+          <w:spacing w:val="0"/>
+          <w:sz w:val="18"/>
+          <w:szCs w:val="18"/>
+          <w:lang w:val="en-US" w:eastAsia="zh-CN"/>
+        </w:rPr>
+      </w:pPr>
+    </w:p>
+    <w:p>
+      <w:pPr>
+        <w:spacing w:line="360" w:lineRule="auto"/>
+        <w:jc w:val="both"/>
+      </w:pPr>
+      <w:r>
+        <w:t xml:space="preserve">In the timepoint-varying benchmark, GeLSA_perm and GeLSA_BBLSA also significantly accelerated eLSA_perm in all settings, and the acceleration rates increased with the number of timepoints (Fig. 3g). </w:t>
+      </w:r>
+      <w:r>
+        <w:rPr>
+          <w:i/>
+          <w:iCs/>
+          <w:highlight w:val="none"/>
+        </w:rPr>
+        <w:t>E.g.</w:t>
+      </w:r>
+      <w:r>
+        <w:rPr>
+          <w:highlight w:val="none"/>
+        </w:rPr>
+        <w:t xml:space="preserve"> at n=20, GeLSA_perm is </w:t>
+      </w:r>
+      <w:r>
+        <w:rPr>
+          <w:rFonts w:hint="eastAsia"/>
+          <w:highlight w:val="none"/>
+          <w:lang w:val="en-US" w:eastAsia="zh-CN"/>
+        </w:rPr>
+        <w:t>65</w:t>
+      </w:r>
+      <w:r>
+        <w:rPr>
+          <w:highlight w:val="none"/>
+        </w:rPr>
+        <w:t xml:space="preserve"> times faster than eLSA_perm while at n=100, GeLSA_perm is </w:t>
+      </w:r>
+      <w:r>
+        <w:rPr>
+          <w:rFonts w:hint="eastAsia"/>
+          <w:highlight w:val="none"/>
+          <w:lang w:val="en-US" w:eastAsia="zh-CN"/>
+        </w:rPr>
+        <w:t xml:space="preserve">60.8 </w:t>
+      </w:r>
+      <w:r>
+        <w:rPr>
+          <w:highlight w:val="none"/>
+        </w:rPr>
+        <w:t>times faster. Th</w:t>
+      </w:r>
+      <w:r>
+        <w:t xml:space="preserve">e same trend is true for GeLSA_BBLSA, as it showed a similar level of acceleration over eLSA_perm across all tested time points. Similarly, GeLTA_theo was significantly accelerated compared to eLTA_theo, particularly as time points increased (Fig. 3h). </w:t>
+      </w:r>
+    </w:p>
+    <w:p>
+      <w:pPr>
+        <w:spacing w:line="360" w:lineRule="auto"/>
+        <w:jc w:val="both"/>
+      </w:pPr>
+    </w:p>
+    <w:p>
+      <w:pPr>
+        <w:spacing w:line="360" w:lineRule="auto"/>
+        <w:jc w:val="both"/>
+        <w:rPr>
+          <w:highlight w:val="green"/>
+          <w:lang w:val="en-US"/>
+        </w:rPr>
+      </w:pPr>
+      <w:r>
+        <w:t xml:space="preserve">These experiments together demonstrated GeLSA’s strong generalizability and scalability to accelerate local similarity analysis-based algorithms, making it a new, versatile, and fast tool for analysing large-scale multi-omics time series generated from biological systems. We will exemplify this with the following case study. </w:t>
+      </w:r>
+    </w:p>
+    <w:p>
+      <w:pPr>
+        <w:rPr>
+          <w:b/>
+          <w:bCs/>
         </w:rPr>
       </w:pPr>
     </w:p>
@@ -4430,628 +4992,42 @@
         <w:ind w:left="0" w:right="0" w:firstLine="0"/>
         <w:rPr>
           <w:rFonts w:hint="default" w:ascii="Times New Roman" w:hAnsi="Times New Roman" w:cs="Times New Roman"/>
-          <w:lang w:val="en-GB"/>
+          <w:b/>
+          <w:bCs/>
+          <w:lang w:eastAsia="zh-CN"/>
         </w:rPr>
       </w:pPr>
       <w:r>
         <w:rPr>
           <w:rFonts w:hint="default" w:ascii="Times New Roman" w:hAnsi="Times New Roman" w:cs="Times New Roman"/>
-          <w:lang w:val="en-GB"/>
-        </w:rPr>
-        <w:t>Similarly, when applied to local trend analysis, GeLTA_theo significantly accelerated eLTA_theo, particularly as the number of factors increases (</w:t>
+          <w:b/>
+          <w:bCs/>
+        </w:rPr>
+        <w:t xml:space="preserve">The Daya Bay </w:t>
       </w:r>
       <w:r>
         <w:rPr>
           <w:rFonts w:hint="default" w:ascii="Times New Roman" w:hAnsi="Times New Roman" w:cs="Times New Roman"/>
-          <w:lang w:val="en-US" w:eastAsia="zh-CN"/>
-        </w:rPr>
-        <w:t>Fig</w:t>
-      </w:r>
-      <w:r>
-        <w:rPr>
-          <w:rFonts w:hint="default" w:ascii="Times New Roman" w:hAnsi="Times New Roman" w:cs="Times New Roman"/>
-          <w:lang w:val="en-GB"/>
-        </w:rPr>
-        <w:t>. 3b). The trend is also observed with GeLTA_STLTA. There is also no noticeable difference in running time between the GeLTA_theo and GeLTA_STLTA, despite STLTA’s use of a different p-value theory, proving the GeLSA acceleration is agonistic of p-value computation. The experiments were also cut off at 10^5 seconds, resulting in eLTA_theo not finishing parts of datasets (n&gt;2500), highlighting the importance of the GeLTA acceleration given time-sensitive large-scale analysis tasks.</w:t>
-      </w:r>
-    </w:p>
-    <w:p>
-      <w:pPr>
-        <w:spacing w:line="360" w:lineRule="auto"/>
-        <w:jc w:val="both"/>
-        <w:rPr>
-          <w:rFonts w:hint="default" w:ascii="Times New Roman" w:hAnsi="Times New Roman" w:cs="Times New Roman"/>
-          <w:highlight w:val="green"/>
-        </w:rPr>
-      </w:pPr>
-    </w:p>
-    <w:p>
-      <w:pPr>
-        <w:spacing w:line="360" w:lineRule="auto"/>
-        <w:jc w:val="both"/>
-        <w:rPr>
-          <w:rFonts w:hint="default" w:ascii="Times New Roman" w:hAnsi="Times New Roman" w:cs="Times New Roman"/>
-        </w:rPr>
-      </w:pPr>
-      <w:r>
-        <w:rPr>
-          <w:rFonts w:hint="default" w:ascii="Times New Roman" w:hAnsi="Times New Roman" w:cs="Times New Roman"/>
-        </w:rPr>
-        <w:t>In the timepoint-varying benchmark, GeLSA_theo also consistently outperformed eL</w:t>
-      </w:r>
-      <w:r>
-        <w:rPr>
-          <w:rFonts w:hint="default" w:ascii="Times New Roman" w:hAnsi="Times New Roman" w:cs="Times New Roman"/>
-          <w:highlight w:val="none"/>
-        </w:rPr>
-        <w:t xml:space="preserve">SA_theo in all settings, with the acceleration rates increasing with the number of time points (Fig. 3c). For instance, at n=20, GeLSA_theo was </w:t>
-      </w:r>
-      <w:r>
-        <w:rPr>
-          <w:rFonts w:hint="default" w:ascii="Times New Roman" w:hAnsi="Times New Roman" w:cs="Times New Roman"/>
-          <w:highlight w:val="none"/>
-          <w:lang w:val="en-US" w:eastAsia="zh-CN"/>
-        </w:rPr>
-        <w:t>16.09</w:t>
-      </w:r>
-      <w:r>
-        <w:rPr>
-          <w:rFonts w:hint="default" w:ascii="Times New Roman" w:hAnsi="Times New Roman" w:cs="Times New Roman"/>
-          <w:highlight w:val="none"/>
-        </w:rPr>
-        <w:t xml:space="preserve"> times faster than eLSA_theo, while at n=100, GeLSA_theo was </w:t>
-      </w:r>
-      <w:r>
-        <w:rPr>
-          <w:rFonts w:hint="default" w:ascii="Times New Roman" w:hAnsi="Times New Roman" w:cs="Times New Roman"/>
-          <w:highlight w:val="none"/>
-          <w:lang w:val="en-US" w:eastAsia="zh-CN"/>
-        </w:rPr>
-        <w:t>14.36</w:t>
-      </w:r>
-      <w:r>
-        <w:rPr>
-          <w:rFonts w:hint="default" w:ascii="Times New Roman" w:hAnsi="Times New Roman" w:cs="Times New Roman"/>
-          <w:highlight w:val="none"/>
-        </w:rPr>
-        <w:t xml:space="preserve"> times faster. These increasing acceleration rates align with our core-level algorithm benchmark findin</w:t>
-      </w:r>
-      <w:r>
-        <w:rPr>
-          <w:rFonts w:hint="default" w:ascii="Times New Roman" w:hAnsi="Times New Roman" w:cs="Times New Roman"/>
-        </w:rPr>
-        <w:t xml:space="preserve">gs. The same trend was observed for GeLSA_DDLSA, which showed a similar level of acceleration over eLSA_theo across all tested time points. There was no noticeable difference in efficiency between GeLSA_theo and GeLSA_DDLSA, further verifying the GeLSA acceleration’s generalizability. Similarly, when applied to local trend analysis, GeLTA_theo and GeLTA_STLTA were significantly accelerated compared to eLTA_theo, notably as time points increased (Fig. 3d). </w:t>
-      </w:r>
-    </w:p>
-    <w:p>
-      <w:pPr>
-        <w:spacing w:line="360" w:lineRule="auto"/>
-        <w:jc w:val="both"/>
-        <w:rPr>
-          <w:rFonts w:hint="default" w:ascii="Times New Roman" w:hAnsi="Times New Roman" w:cs="Times New Roman"/>
-        </w:rPr>
-      </w:pPr>
-    </w:p>
-    <w:p>
-      <w:pPr>
-        <w:spacing w:line="360" w:lineRule="auto"/>
-        <w:jc w:val="both"/>
-        <w:rPr>
-          <w:lang w:eastAsia="zh-CN"/>
-        </w:rPr>
-      </w:pPr>
-      <w:r>
-        <w:rPr>
-          <w:highlight w:val="none"/>
-          <w:lang w:eastAsia="zh-CN"/>
-        </w:rPr>
-        <w:t>The running time results of permutation-based LSA and LTA analyses on factor-varying (n=100, m=</w:t>
-      </w:r>
-      <w:r>
-        <w:rPr>
-          <w:rFonts w:hint="default" w:ascii="Times New Roman" w:hAnsi="Times New Roman" w:cs="Times New Roman"/>
-          <w:highlight w:val="none"/>
-        </w:rPr>
-        <w:t>{</w:t>
-      </w:r>
-      <w:r>
-        <w:rPr>
-          <w:rFonts w:hint="eastAsia" w:cs="Times New Roman"/>
-          <w:highlight w:val="none"/>
-          <w:lang w:val="en-US" w:eastAsia="zh-CN"/>
-        </w:rPr>
-        <w:t>1</w:t>
-      </w:r>
-      <w:r>
-        <w:rPr>
-          <w:rFonts w:hint="default" w:ascii="Times New Roman" w:hAnsi="Times New Roman" w:cs="Times New Roman"/>
-          <w:highlight w:val="none"/>
-          <w:lang w:val="en-US" w:eastAsia="zh-CN"/>
-        </w:rPr>
-        <w:t xml:space="preserve">0, </w:t>
-      </w:r>
-      <w:r>
-        <w:rPr>
-          <w:rFonts w:hint="eastAsia" w:cs="Times New Roman"/>
-          <w:highlight w:val="none"/>
-          <w:lang w:val="en-US" w:eastAsia="zh-CN"/>
-        </w:rPr>
-        <w:t>3</w:t>
-      </w:r>
-      <w:r>
-        <w:rPr>
-          <w:rFonts w:hint="default" w:ascii="Times New Roman" w:hAnsi="Times New Roman" w:cs="Times New Roman"/>
-          <w:highlight w:val="none"/>
-          <w:lang w:val="en-US" w:eastAsia="zh-CN"/>
-        </w:rPr>
-        <w:t xml:space="preserve">0, </w:t>
-      </w:r>
-      <w:r>
-        <w:rPr>
-          <w:rFonts w:hint="eastAsia" w:cs="Times New Roman"/>
-          <w:highlight w:val="none"/>
-          <w:lang w:val="en-US" w:eastAsia="zh-CN"/>
-        </w:rPr>
-        <w:t>5</w:t>
-      </w:r>
-      <w:r>
-        <w:rPr>
-          <w:rFonts w:hint="default" w:ascii="Times New Roman" w:hAnsi="Times New Roman" w:cs="Times New Roman"/>
-          <w:highlight w:val="none"/>
-          <w:lang w:val="en-US" w:eastAsia="zh-CN"/>
-        </w:rPr>
-        <w:t xml:space="preserve">0, </w:t>
-      </w:r>
-      <w:r>
-        <w:rPr>
-          <w:rFonts w:hint="eastAsia" w:cs="Times New Roman"/>
-          <w:highlight w:val="none"/>
-          <w:lang w:val="en-US" w:eastAsia="zh-CN"/>
-        </w:rPr>
-        <w:t>7</w:t>
-      </w:r>
-      <w:r>
-        <w:rPr>
-          <w:rFonts w:hint="default" w:ascii="Times New Roman" w:hAnsi="Times New Roman" w:cs="Times New Roman"/>
-          <w:highlight w:val="none"/>
-          <w:lang w:val="en-US" w:eastAsia="zh-CN"/>
-        </w:rPr>
-        <w:t xml:space="preserve">0, </w:t>
-      </w:r>
-      <w:r>
-        <w:rPr>
-          <w:rFonts w:hint="eastAsia" w:cs="Times New Roman"/>
-          <w:highlight w:val="none"/>
-          <w:lang w:val="en-US" w:eastAsia="zh-CN"/>
-        </w:rPr>
-        <w:t xml:space="preserve">90, </w:t>
-      </w:r>
-      <w:r>
-        <w:rPr>
-          <w:rFonts w:hint="default" w:ascii="Times New Roman" w:hAnsi="Times New Roman" w:cs="Times New Roman"/>
-          <w:highlight w:val="none"/>
-          <w:lang w:val="en-US" w:eastAsia="zh-CN"/>
-        </w:rPr>
-        <w:t>100</w:t>
-      </w:r>
-      <w:r>
-        <w:rPr>
-          <w:rFonts w:hint="default" w:ascii="Times New Roman" w:hAnsi="Times New Roman" w:cs="Times New Roman"/>
-          <w:highlight w:val="none"/>
-        </w:rPr>
-        <w:t>}</w:t>
-      </w:r>
-      <w:r>
-        <w:rPr>
-          <w:highlight w:val="none"/>
-          <w:lang w:eastAsia="zh-CN"/>
-        </w:rPr>
-        <w:t>) and a series length varying (m=100, n=</w:t>
-      </w:r>
-      <w:r>
-        <w:rPr>
-          <w:rFonts w:hint="default" w:ascii="Times New Roman" w:hAnsi="Times New Roman" w:cs="Times New Roman"/>
-          <w:highlight w:val="none"/>
-        </w:rPr>
-        <w:t>{</w:t>
-      </w:r>
-      <w:r>
-        <w:rPr>
-          <w:rFonts w:hint="default" w:ascii="Times New Roman" w:hAnsi="Times New Roman" w:cs="Times New Roman"/>
-          <w:highlight w:val="none"/>
-          <w:lang w:val="en-US" w:eastAsia="zh-CN"/>
-        </w:rPr>
-        <w:t>20, 40, 60, 80, 100</w:t>
-      </w:r>
-      <w:r>
-        <w:rPr>
-          <w:rFonts w:hint="default" w:ascii="Times New Roman" w:hAnsi="Times New Roman" w:cs="Times New Roman"/>
-          <w:highlight w:val="none"/>
-        </w:rPr>
-        <w:t>}</w:t>
-      </w:r>
-      <w:r>
-        <w:rPr>
-          <w:highlight w:val="none"/>
-          <w:lang w:eastAsia="zh-CN"/>
-        </w:rPr>
-        <w:t>) dataset</w:t>
-      </w:r>
-      <w:r>
-        <w:rPr>
-          <w:lang w:eastAsia="zh-CN"/>
-        </w:rPr>
-        <w:t xml:space="preserve">s are shown in Figs. 3e to 3f, and Figs. 3g to 3h, respectively. Permutation is a slower p-value approximation approach that requires additional shuffling of the original series and realigning the permuted series. The p-value evaluation time cost is the inverse of the required precision, significantly higher than theoretical approaches, although it can be validly applied to any length series. Therefore, we reduced the max </w:t>
-      </w:r>
-      <w:r>
-        <w:rPr>
-          <w:i/>
-          <w:iCs/>
-          <w:lang w:eastAsia="zh-CN"/>
-        </w:rPr>
-        <w:t>m</w:t>
-      </w:r>
-      <w:r>
-        <w:rPr>
-          <w:lang w:eastAsia="zh-CN"/>
-        </w:rPr>
-        <w:t xml:space="preserve"> to 100 to ensure most comparison jobs were finished in the cut-off time.</w:t>
-      </w:r>
-    </w:p>
-    <w:p>
-      <w:pPr>
-        <w:spacing w:line="360" w:lineRule="auto"/>
-        <w:jc w:val="both"/>
-        <w:rPr>
-          <w:lang w:val="en-US"/>
-        </w:rPr>
-      </w:pPr>
-    </w:p>
-    <w:p>
-      <w:pPr>
-        <w:spacing w:line="360" w:lineRule="auto"/>
-        <w:jc w:val="both"/>
-        <w:rPr>
-          <w:rFonts w:hint="eastAsia" w:ascii="Segoe UI" w:hAnsi="Segoe UI" w:cs="Segoe UI"/>
-          <w:i w:val="0"/>
-          <w:iCs w:val="0"/>
-          <w:caps w:val="0"/>
-          <w:color w:val="05073B"/>
-          <w:spacing w:val="0"/>
-          <w:sz w:val="18"/>
-          <w:szCs w:val="18"/>
-          <w:lang w:val="en-US" w:eastAsia="zh-CN"/>
-        </w:rPr>
-      </w:pPr>
-      <w:r>
-        <w:rPr>
-          <w:lang w:val="en-US"/>
-        </w:rPr>
-        <w:t>In the fac</w:t>
-      </w:r>
-      <w:r>
-        <w:rPr>
-          <w:highlight w:val="none"/>
-          <w:lang w:val="en-US"/>
-        </w:rPr>
-        <w:t xml:space="preserve">tor-varying benchmark, GeLSA_perm significantly accelerated eLSA_perm and GeLSA_BBLSA in all settings, where the efficiency difference increases as the number of factors increases (Fig. 3e). </w:t>
-      </w:r>
-      <w:r>
-        <w:rPr>
-          <w:i/>
-          <w:iCs/>
-          <w:highlight w:val="none"/>
-          <w:lang w:val="en-US"/>
-        </w:rPr>
-        <w:t>E.g.</w:t>
-      </w:r>
-      <w:r>
-        <w:rPr>
-          <w:highlight w:val="none"/>
-          <w:lang w:val="en-US"/>
-        </w:rPr>
-        <w:t xml:space="preserve"> at </w:t>
-      </w:r>
-      <w:r>
-        <w:rPr>
-          <w:rFonts w:hint="eastAsia"/>
-          <w:highlight w:val="none"/>
-          <w:lang w:val="en-US" w:eastAsia="zh-CN"/>
-        </w:rPr>
-        <w:t>m</w:t>
-      </w:r>
-      <w:r>
-        <w:rPr>
-          <w:highlight w:val="none"/>
-          <w:lang w:val="en-US"/>
-        </w:rPr>
-        <w:t>=10, GeLSA_perm is 1</w:t>
-      </w:r>
-      <w:r>
-        <w:rPr>
-          <w:rFonts w:hint="eastAsia"/>
-          <w:highlight w:val="none"/>
-          <w:lang w:val="en-US" w:eastAsia="zh-CN"/>
-        </w:rPr>
-        <w:t>3.89</w:t>
-      </w:r>
-      <w:r>
-        <w:rPr>
-          <w:highlight w:val="none"/>
-          <w:lang w:val="en-US"/>
-        </w:rPr>
-        <w:t xml:space="preserve"> times faster while at </w:t>
-      </w:r>
-      <w:r>
-        <w:rPr>
-          <w:rFonts w:hint="eastAsia"/>
-          <w:highlight w:val="none"/>
-          <w:lang w:val="en-US" w:eastAsia="zh-CN"/>
-        </w:rPr>
-        <w:t>m</w:t>
-      </w:r>
-      <w:r>
-        <w:rPr>
-          <w:highlight w:val="none"/>
-          <w:lang w:val="en-US"/>
-        </w:rPr>
-        <w:t xml:space="preserve">=100 factors, it is </w:t>
-      </w:r>
-      <w:r>
-        <w:rPr>
-          <w:rFonts w:hint="eastAsia"/>
-          <w:highlight w:val="none"/>
-          <w:lang w:val="en-US" w:eastAsia="zh-CN"/>
-        </w:rPr>
-        <w:t>66.85</w:t>
-      </w:r>
-      <w:r>
-        <w:rPr>
-          <w:highlight w:val="none"/>
-          <w:lang w:val="en-US"/>
-        </w:rPr>
-        <w:t xml:space="preserve"> times faster than eLSA_perm, while at </w:t>
-      </w:r>
-      <w:r>
-        <w:rPr>
-          <w:rFonts w:hint="eastAsia"/>
-          <w:highlight w:val="none"/>
-          <w:lang w:val="en-US" w:eastAsia="zh-CN"/>
-        </w:rPr>
-        <w:t>m</w:t>
-      </w:r>
-      <w:r>
-        <w:rPr>
-          <w:highlight w:val="none"/>
-          <w:lang w:val="en-US"/>
-        </w:rPr>
-        <w:t xml:space="preserve">=10, GeLSA_BBLSA is </w:t>
-      </w:r>
-      <w:r>
-        <w:rPr>
-          <w:rFonts w:hint="eastAsia"/>
-          <w:highlight w:val="none"/>
-          <w:lang w:val="en-US" w:eastAsia="zh-CN"/>
-        </w:rPr>
-        <w:t>5.61</w:t>
-      </w:r>
-      <w:r>
-        <w:rPr>
-          <w:highlight w:val="none"/>
-          <w:lang w:val="en-US"/>
-        </w:rPr>
-        <w:t xml:space="preserve"> times faster while at </w:t>
-      </w:r>
-      <w:r>
-        <w:rPr>
-          <w:rFonts w:hint="eastAsia"/>
-          <w:highlight w:val="none"/>
-          <w:lang w:val="en-US" w:eastAsia="zh-CN"/>
-        </w:rPr>
-        <w:t>m</w:t>
-      </w:r>
-      <w:r>
-        <w:rPr>
-          <w:highlight w:val="none"/>
-          <w:lang w:val="en-US"/>
-        </w:rPr>
-        <w:t xml:space="preserve">=100 factors, it is </w:t>
-      </w:r>
-      <w:r>
-        <w:rPr>
-          <w:rFonts w:hint="eastAsia"/>
-          <w:highlight w:val="none"/>
-          <w:lang w:val="en-US" w:eastAsia="zh-CN"/>
-        </w:rPr>
-        <w:t>30.82</w:t>
-      </w:r>
-      <w:r>
-        <w:rPr>
-          <w:highlight w:val="none"/>
-          <w:lang w:val="en-US"/>
-        </w:rPr>
-        <w:t xml:space="preserve"> times faster than eLSA_perm. These substantial rates highlighted GeLSA’s great acceleration of both eLSA_perm and BBLSA algorithms. Note that GeLSA_perm is noticeably consistently faster than GeLSA_BBLSA, maybe because of more complex block-based shu</w:t>
-      </w:r>
-      <w:r>
-        <w:rPr>
-          <w:lang w:val="en-US"/>
-        </w:rPr>
-        <w:t>ffling involved in BBLSA. However, the acceleration effect on GeLSA_BBLSA and GeLSA_perm is of little difference, thus proving GeLSA's universal acceleration ability. Similarly, GeLTA_perm significantly accelerated eLTA_perm in all settings, where the efficiency difference increases as the number of factors increases (Fig. 3f).</w:t>
-      </w:r>
-    </w:p>
-    <w:p>
-      <w:pPr>
-        <w:spacing w:line="360" w:lineRule="auto"/>
-        <w:jc w:val="both"/>
-        <w:rPr>
-          <w:rFonts w:hint="eastAsia" w:ascii="Segoe UI" w:hAnsi="Segoe UI" w:cs="Segoe UI"/>
-          <w:i w:val="0"/>
-          <w:iCs w:val="0"/>
-          <w:caps w:val="0"/>
-          <w:color w:val="05073B"/>
-          <w:spacing w:val="0"/>
-          <w:sz w:val="18"/>
-          <w:szCs w:val="18"/>
-          <w:lang w:val="en-US" w:eastAsia="zh-CN"/>
-        </w:rPr>
-      </w:pPr>
-    </w:p>
-    <w:p>
-      <w:pPr>
-        <w:spacing w:line="360" w:lineRule="auto"/>
-        <w:jc w:val="both"/>
-      </w:pPr>
-      <w:r>
-        <w:t xml:space="preserve">In the timepoint-varying benchmark, GeLSA_perm and GeLSA_BBLSA also significantly accelerated eLSA_perm in all settings, and the acceleration rates increased with the number of timepoints (Fig. 3g). </w:t>
-      </w:r>
-      <w:r>
-        <w:rPr>
-          <w:i/>
-          <w:iCs/>
-          <w:highlight w:val="none"/>
-        </w:rPr>
-        <w:t>E.g.</w:t>
-      </w:r>
-      <w:r>
-        <w:rPr>
-          <w:highlight w:val="none"/>
-        </w:rPr>
-        <w:t xml:space="preserve"> at n=20, GeLSA_perm is </w:t>
-      </w:r>
-      <w:r>
-        <w:rPr>
-          <w:rFonts w:hint="eastAsia"/>
-          <w:highlight w:val="none"/>
-          <w:lang w:val="en-US" w:eastAsia="zh-CN"/>
-        </w:rPr>
-        <w:t>65</w:t>
-      </w:r>
-      <w:r>
-        <w:rPr>
-          <w:highlight w:val="none"/>
-        </w:rPr>
-        <w:t xml:space="preserve"> times faster than eLSA_perm while at n=100, GeLSA_perm is </w:t>
-      </w:r>
-      <w:r>
-        <w:rPr>
-          <w:rFonts w:hint="eastAsia"/>
-          <w:highlight w:val="none"/>
-          <w:lang w:val="en-US" w:eastAsia="zh-CN"/>
-        </w:rPr>
-        <w:t xml:space="preserve">60.8 </w:t>
-      </w:r>
-      <w:r>
-        <w:rPr>
-          <w:highlight w:val="none"/>
-        </w:rPr>
-        <w:t>times faster. Th</w:t>
-      </w:r>
-      <w:r>
-        <w:t xml:space="preserve">e same trend is true for GeLSA_BBLSA, as it showed a similar level of acceleration over eLSA_perm across all tested time points. Similarly, GeLTA_theo was significantly accelerated compared to eLTA_theo, particularly as time points increased (Fig. 3h). </w:t>
-      </w:r>
-    </w:p>
-    <w:p>
-      <w:pPr>
-        <w:spacing w:line="360" w:lineRule="auto"/>
-        <w:jc w:val="both"/>
-      </w:pPr>
-    </w:p>
-    <w:p>
-      <w:pPr>
-        <w:spacing w:line="360" w:lineRule="auto"/>
-        <w:jc w:val="both"/>
-        <w:rPr>
-          <w:highlight w:val="green"/>
-          <w:lang w:val="en-US"/>
-        </w:rPr>
-      </w:pPr>
-      <w:r>
-        <w:t xml:space="preserve">These experiments together demonstrated GeLSA’s strong generalizability and scalability to accelerate local similarity analysis-based algorithms, making it a new, versatile, and fast tool for analysing large-scale multi-omics time series generated from biological systems. We will exemplify this with the following case study. </w:t>
-      </w:r>
-    </w:p>
-    <w:p>
-      <w:pPr>
-        <w:rPr>
-          <w:b/>
-          <w:bCs/>
-        </w:rPr>
-      </w:pPr>
-    </w:p>
-    <w:p>
-      <w:pPr>
-        <w:pStyle w:val="5"/>
-        <w:keepNext w:val="0"/>
-        <w:keepLines w:val="0"/>
-        <w:widowControl/>
-        <w:suppressLineNumbers w:val="0"/>
-        <w:pBdr>
-          <w:top w:val="none" w:color="auto" w:sz="0" w:space="0"/>
-          <w:left w:val="none" w:color="auto" w:sz="0" w:space="0"/>
-          <w:bottom w:val="none" w:color="auto" w:sz="0" w:space="0"/>
-          <w:right w:val="none" w:color="auto" w:sz="0" w:space="0"/>
-        </w:pBdr>
-        <w:spacing w:before="168" w:beforeAutospacing="0" w:after="0" w:afterAutospacing="0" w:line="20" w:lineRule="atLeast"/>
-        <w:ind w:left="0" w:right="0" w:firstLine="0"/>
-        <w:rPr>
-          <w:rFonts w:hint="default"/>
-          <w:b/>
-          <w:bCs/>
-          <w:lang w:eastAsia="zh-CN"/>
-        </w:rPr>
-      </w:pPr>
-      <w:r>
-        <w:rPr>
-          <w:b/>
-          <w:bCs/>
-        </w:rPr>
-        <w:t xml:space="preserve">The Daya Bay </w:t>
-      </w:r>
-      <w:r>
-        <w:rPr>
-          <w:b/>
-          <w:bCs/>
-          <w:lang w:eastAsia="zh-CN"/>
-        </w:rPr>
-        <w:t>m</w:t>
-      </w:r>
-      <w:r>
-        <w:rPr>
-          <w:rFonts w:hint="eastAsia"/>
-          <w:b/>
-          <w:bCs/>
-          <w:lang w:eastAsia="zh-CN"/>
-        </w:rPr>
-        <w:t xml:space="preserve">icrobiome </w:t>
-      </w:r>
-      <w:r>
-        <w:rPr>
-          <w:b/>
-          <w:bCs/>
-          <w:lang w:eastAsia="zh-CN"/>
-        </w:rPr>
-        <w:t>d</w:t>
-      </w:r>
-      <w:r>
-        <w:rPr>
-          <w:rFonts w:hint="eastAsia"/>
-          <w:b/>
-          <w:bCs/>
-          <w:lang w:eastAsia="zh-CN"/>
-        </w:rPr>
-        <w:t>ynamics</w:t>
-      </w:r>
-    </w:p>
-    <w:p>
-      <w:pPr>
-        <w:spacing w:line="360" w:lineRule="auto"/>
-        <w:jc w:val="both"/>
-        <w:rPr>
-          <w:rFonts w:hint="eastAsia"/>
-          <w:b/>
-          <w:bCs/>
-          <w:lang w:val="en-US" w:eastAsia="zh-CN"/>
-        </w:rPr>
-      </w:pPr>
+          <w:b/>
+          <w:bCs/>
+          <w:lang w:eastAsia="zh-CN"/>
+        </w:rPr>
+        <w:t>microbiome dynamics</w:t>
+      </w:r>
+    </w:p>
+    <w:p>
+      <w:pPr>
+        <w:spacing w:line="360" w:lineRule="auto"/>
+        <w:jc w:val="both"/>
+        <w:rPr>
+          <w:rFonts w:hint="eastAsia"/>
+          <w:b/>
+          <w:bCs/>
+          <w:lang w:val="en-US" w:eastAsia="zh-CN"/>
+        </w:rPr>
+      </w:pPr>
+      <w:bookmarkStart w:id="4" w:name="_GoBack"/>
+      <w:bookmarkEnd w:id="4"/>
     </w:p>
     <w:p>
       <w:pPr>
@@ -7041,6 +7017,7 @@
     </w:p>
     <w:p>
       <w:pPr>
+        <w:spacing w:line="360" w:lineRule="auto"/>
         <w:rPr>
           <w:rFonts w:hint="eastAsia"/>
           <w:b w:val="0"/>
@@ -7099,6 +7076,7 @@
     </w:p>
     <w:p>
       <w:pPr>
+        <w:spacing w:line="360" w:lineRule="auto"/>
         <w:rPr>
           <w:rFonts w:hint="default"/>
           <w:b w:val="0"/>
@@ -7124,6 +7102,7 @@
     </w:p>
     <w:p>
       <w:pPr>
+        <w:spacing w:line="360" w:lineRule="auto"/>
         <w:rPr>
           <w:b/>
           <w:sz w:val="28"/>
